--- a/documentation/Сопроводительное письмо.docx
+++ b/documentation/Сопроводительное письмо.docx
@@ -21,7 +21,6 @@
         <w:rPr>
           <w:b/>
           <w:bCs/>
-          <w:lang w:val="en-US"/>
         </w:rPr>
         <w:t>:</w:t>
       </w:r>
@@ -46,7 +45,6 @@
         <w:rPr>
           <w:b/>
           <w:bCs/>
-          <w:lang w:val="en-US"/>
         </w:rPr>
       </w:pPr>
       <w:r>
@@ -95,8 +93,24 @@
         <w:rPr>
           <w:b/>
           <w:bCs/>
-        </w:rPr>
-        <w:t>Обухов Никита Александрович</w:t>
+          <w:lang w:val="ru"/>
+        </w:rPr>
+        <w:t>Негуляев Павел Николаевич</w:t>
+      </w:r>
+      <w:r>
+        <w:rPr>
+          <w:b/>
+          <w:bCs/>
+        </w:rPr>
+        <w:t xml:space="preserve">, </w:t>
+      </w:r>
+      <w:r>
+        <w:rPr>
+          <w:b/>
+          <w:bCs/>
+          <w:lang w:val="ru"/>
+        </w:rPr>
+        <w:t>Луговской Константин Павлович</w:t>
       </w:r>
     </w:p>
     <w:p>
@@ -241,10 +255,13 @@
         <w:t xml:space="preserve">авторам будет доступен способ </w:t>
       </w:r>
       <w:r>
-        <w:t>быстро и легко</w:t>
-      </w:r>
-      <w:r>
-        <w:t xml:space="preserve"> создавать подкасты</w:t>
+        <w:t xml:space="preserve">легко </w:t>
+      </w:r>
+      <w:r>
+        <w:t>создавать подкасты</w:t>
+      </w:r>
+      <w:r>
+        <w:t xml:space="preserve"> прямо в приложении</w:t>
       </w:r>
       <w:r>
         <w:t>.</w:t>
@@ -282,112 +299,52 @@
         </w:numPr>
       </w:pPr>
       <w:r>
-        <w:t>Сазонов</w:t>
+        <w:t>Луговской Константин Павлович</w:t>
+      </w:r>
+      <w:r>
+        <w:t xml:space="preserve">, </w:t>
+      </w:r>
+      <w:r>
+        <w:rPr>
+          <w:lang w:val="en-US"/>
+        </w:rPr>
+        <w:t>team</w:t>
       </w:r>
       <w:r>
         <w:t xml:space="preserve"> </w:t>
       </w:r>
       <w:r>
-        <w:t>Александр</w:t>
+        <w:rPr>
+          <w:lang w:val="en-US"/>
+        </w:rPr>
+        <w:t>leader</w:t>
+      </w:r>
+      <w:r>
+        <w:t xml:space="preserve">, </w:t>
+      </w:r>
+      <w:r>
+        <w:rPr>
+          <w:lang w:val="en-US"/>
+        </w:rPr>
+        <w:t>back</w:t>
+      </w:r>
+      <w:r>
+        <w:t>-</w:t>
+      </w:r>
+      <w:r>
+        <w:rPr>
+          <w:lang w:val="en-US"/>
+        </w:rPr>
+        <w:t>end</w:t>
       </w:r>
       <w:r>
         <w:t xml:space="preserve"> </w:t>
       </w:r>
       <w:r>
-        <w:t>Анатольевич</w:t>
-      </w:r>
-      <w:r>
-        <w:t xml:space="preserve">, </w:t>
-      </w:r>
-      <w:r>
-        <w:rPr>
-          <w:lang w:val="en-US"/>
-        </w:rPr>
-        <w:t>t</w:t>
-      </w:r>
-      <w:r>
-        <w:rPr>
-          <w:lang w:val="en-US"/>
-        </w:rPr>
-        <w:t>eam</w:t>
-      </w:r>
-      <w:r>
-        <w:t xml:space="preserve"> </w:t>
-      </w:r>
-      <w:r>
-        <w:rPr>
-          <w:lang w:val="en-US"/>
-        </w:rPr>
-        <w:t>l</w:t>
-      </w:r>
-      <w:r>
-        <w:rPr>
-          <w:lang w:val="en-US"/>
-        </w:rPr>
-        <w:t>eader</w:t>
-      </w:r>
-      <w:r>
-        <w:t xml:space="preserve">, </w:t>
-      </w:r>
-      <w:r>
-        <w:rPr>
-          <w:lang w:val="en-US"/>
-        </w:rPr>
-        <w:t>p</w:t>
-      </w:r>
-      <w:r>
-        <w:rPr>
-          <w:lang w:val="en-US"/>
-        </w:rPr>
-        <w:t>roject</w:t>
-      </w:r>
-      <w:r>
-        <w:t xml:space="preserve"> </w:t>
-      </w:r>
-      <w:r>
-        <w:rPr>
-          <w:lang w:val="en-US"/>
-        </w:rPr>
-        <w:t>m</w:t>
-      </w:r>
-      <w:r>
-        <w:rPr>
-          <w:lang w:val="en-US"/>
-        </w:rPr>
-        <w:t>anager</w:t>
-      </w:r>
-      <w:r>
-        <w:t>,</w:t>
-      </w:r>
-      <w:r>
-        <w:t xml:space="preserve"> </w:t>
-      </w:r>
-      <w:r>
-        <w:t>Дизайнер</w:t>
-      </w:r>
-      <w:r>
-        <w:t xml:space="preserve">, </w:t>
-      </w:r>
-      <w:r>
-        <w:rPr>
-          <w:lang w:val="en-US"/>
-        </w:rPr>
-        <w:t>front</w:t>
-      </w:r>
-      <w:r>
-        <w:t>-</w:t>
-      </w:r>
-      <w:r>
-        <w:rPr>
-          <w:lang w:val="en-US"/>
-        </w:rPr>
-        <w:t>end</w:t>
-      </w:r>
-      <w:r>
-        <w:t xml:space="preserve"> </w:t>
-      </w:r>
-      <w:r>
         <w:t>разработчик</w:t>
+      </w:r>
+      <w:r>
+        <w:t>;</w:t>
       </w:r>
     </w:p>
     <w:p>
@@ -399,19 +356,76 @@
         </w:numPr>
       </w:pPr>
       <w:r>
-        <w:t>Сошич Мирослав Томович</w:t>
+        <w:t>Сазонов</w:t>
+      </w:r>
+      <w:r>
+        <w:t xml:space="preserve"> </w:t>
+      </w:r>
+      <w:r>
+        <w:t>Александр</w:t>
+      </w:r>
+      <w:r>
+        <w:t xml:space="preserve"> </w:t>
+      </w:r>
+      <w:r>
+        <w:t>Анатольевич</w:t>
       </w:r>
       <w:r>
         <w:t xml:space="preserve">, </w:t>
       </w:r>
       <w:r>
-        <w:t>технический писатель</w:t>
+        <w:rPr>
+          <w:lang w:val="en-US"/>
+        </w:rPr>
+        <w:t>t</w:t>
+      </w:r>
+      <w:r>
+        <w:rPr>
+          <w:lang w:val="en-US"/>
+        </w:rPr>
+        <w:t>eam</w:t>
+      </w:r>
+      <w:r>
+        <w:t xml:space="preserve"> </w:t>
+      </w:r>
+      <w:r>
+        <w:rPr>
+          <w:lang w:val="en-US"/>
+        </w:rPr>
+        <w:t>l</w:t>
+      </w:r>
+      <w:r>
+        <w:rPr>
+          <w:lang w:val="en-US"/>
+        </w:rPr>
+        <w:t>eader</w:t>
+      </w:r>
+      <w:r>
+        <w:t>,</w:t>
+      </w:r>
+      <w:r>
+        <w:t xml:space="preserve"> </w:t>
+      </w:r>
+      <w:r>
+        <w:t>д</w:t>
+      </w:r>
+      <w:r>
+        <w:t>изайнер</w:t>
       </w:r>
       <w:r>
         <w:t xml:space="preserve">, </w:t>
       </w:r>
       <w:r>
-        <w:t>бизнес-аналитик</w:t>
+        <w:rPr>
+          <w:lang w:val="en-US"/>
+        </w:rPr>
+        <w:t>mobile</w:t>
+      </w:r>
+      <w:r>
+        <w:t xml:space="preserve"> </w:t>
+      </w:r>
+      <w:r>
+        <w:t>разработчик</w:t>
       </w:r>
     </w:p>
     <w:p>
@@ -423,19 +437,54 @@
         </w:numPr>
       </w:pPr>
       <w:r>
-        <w:t>Обухов Никита</w:t>
-      </w:r>
-      <w:r>
-        <w:t xml:space="preserve"> Александрович</w:t>
-      </w:r>
-      <w:r>
-        <w:t>, back</w:t>
+        <w:t>Сошич Мирослав Томович</w:t>
+      </w:r>
+      <w:r>
+        <w:t xml:space="preserve">, </w:t>
+      </w:r>
+      <w:r>
+        <w:t>технический писатель</w:t>
+      </w:r>
+      <w:r>
+        <w:t xml:space="preserve">, </w:t>
+      </w:r>
+      <w:r>
+        <w:t>бизнес-аналитик</w:t>
+      </w:r>
+    </w:p>
+    <w:p>
+      <w:pPr>
+        <w:pStyle w:val="af1"/>
+        <w:numPr>
+          <w:ilvl w:val="0"/>
+          <w:numId w:val="11"/>
+        </w:numPr>
+      </w:pPr>
+      <w:r>
+        <w:rPr>
+          <w:color w:val="000000" w:themeColor="text1"/>
+        </w:rPr>
+        <w:t>Негуляев Павел Николаевич</w:t>
+      </w:r>
+      <w:r>
+        <w:t xml:space="preserve">, </w:t>
+      </w:r>
+      <w:r>
+        <w:rPr>
+          <w:lang w:val="en-US"/>
+        </w:rPr>
+        <w:t>front</w:t>
       </w:r>
       <w:r>
         <w:t>-</w:t>
       </w:r>
-      <w:r>
-        <w:t>end разработчик</w:t>
+      <w:proofErr w:type="spellStart"/>
+      <w:r>
+        <w:t>end</w:t>
+      </w:r>
+      <w:proofErr w:type="spellEnd"/>
+      <w:r>
+        <w:t xml:space="preserve"> разработчик</w:t>
       </w:r>
       <w:r>
         <w:t>,</w:t>
@@ -521,10 +570,7 @@
         <w:t xml:space="preserve"> - мобильное приложение, позволяющее быстро найти, прослушать и упрощенным способом создать свой подкаст. Наш продукт предлагает пользователям собирать подборки из понравившихся подкастов, подписываться на любимых авторов и формировать собственную ленту.</w:t>
       </w:r>
       <w:r>
-        <w:t xml:space="preserve"> </w:t>
-      </w:r>
-      <w:r>
-        <w:t>Планируется использование рекламной бизнес-модели. Реклама будет встраиваться при переключении подкастов.</w:t>
+        <w:t xml:space="preserve"> Планируется использование рекламной бизнес-модели. Реклама будет встраиваться при переключении подкастов.</w:t>
       </w:r>
     </w:p>
     <w:p>
@@ -572,7 +618,14 @@
             <w:rStyle w:val="af5"/>
             <w:lang w:val="en-US"/>
           </w:rPr>
-          <w:t>PDF</w:t>
+          <w:t>PD</w:t>
+        </w:r>
+        <w:r>
+          <w:rPr>
+            <w:rStyle w:val="af5"/>
+            <w:lang w:val="en-US"/>
+          </w:rPr>
+          <w:t>F</w:t>
         </w:r>
       </w:hyperlink>
     </w:p>
@@ -602,7 +655,13 @@
           <w:rPr>
             <w:rStyle w:val="af5"/>
           </w:rPr>
-          <w:t xml:space="preserve"> Диск</w:t>
+          <w:t xml:space="preserve"> </w:t>
+        </w:r>
+        <w:r>
+          <w:rPr>
+            <w:rStyle w:val="af5"/>
+          </w:rPr>
+          <w:t>Диск</w:t>
         </w:r>
       </w:hyperlink>
     </w:p>
@@ -632,7 +691,21 @@
             <w:rStyle w:val="af5"/>
             <w:lang w:val="en-US"/>
           </w:rPr>
-          <w:t>GitHub</w:t>
+          <w:t>GitH</w:t>
+        </w:r>
+        <w:r>
+          <w:rPr>
+            <w:rStyle w:val="af5"/>
+            <w:lang w:val="en-US"/>
+          </w:rPr>
+          <w:t>u</w:t>
+        </w:r>
+        <w:r>
+          <w:rPr>
+            <w:rStyle w:val="af5"/>
+            <w:lang w:val="en-US"/>
+          </w:rPr>
+          <w:t>b</w:t>
         </w:r>
       </w:hyperlink>
     </w:p>
@@ -2416,7 +2489,6 @@
   <w:style w:type="character" w:default="1" w:styleId="a7">
     <w:name w:val="Default Paragraph Font"/>
     <w:uiPriority w:val="1"/>
-    <w:semiHidden/>
     <w:unhideWhenUsed/>
   </w:style>
   <w:style w:type="table" w:default="1" w:styleId="a8">
@@ -2796,6 +2868,18 @@
       <w:shd w:val="clear" w:color="auto" w:fill="E1DFDD"/>
     </w:rPr>
   </w:style>
+  <w:style w:type="character" w:styleId="af7">
+    <w:name w:val="FollowedHyperlink"/>
+    <w:basedOn w:val="a7"/>
+    <w:uiPriority w:val="99"/>
+    <w:semiHidden/>
+    <w:unhideWhenUsed/>
+    <w:rsid w:val="004156A6"/>
+    <w:rPr>
+      <w:color w:val="954F72" w:themeColor="followedHyperlink"/>
+      <w:u w:val="single"/>
+    </w:rPr>
+  </w:style>
 </w:styles>
 </file>
 

--- a/documentation/Сопроводительное письмо.docx
+++ b/documentation/Сопроводительное письмо.docx
@@ -371,61 +371,34 @@
         <w:t>Анатольевич</w:t>
       </w:r>
       <w:r>
+        <w:t>,</w:t>
+      </w:r>
+      <w:r>
+        <w:t xml:space="preserve"> </w:t>
+      </w:r>
+      <w:r>
+        <w:t>д</w:t>
+      </w:r>
+      <w:r>
+        <w:t>изайнер</w:t>
+      </w:r>
+      <w:r>
         <w:t xml:space="preserve">, </w:t>
       </w:r>
       <w:r>
         <w:rPr>
           <w:lang w:val="en-US"/>
         </w:rPr>
-        <w:t>t</w:t>
-      </w:r>
-      <w:r>
-        <w:rPr>
-          <w:lang w:val="en-US"/>
-        </w:rPr>
-        <w:t>eam</w:t>
+        <w:t>mobile</w:t>
       </w:r>
       <w:r>
         <w:t xml:space="preserve"> </w:t>
       </w:r>
       <w:r>
-        <w:rPr>
-          <w:lang w:val="en-US"/>
-        </w:rPr>
-        <w:t>l</w:t>
-      </w:r>
-      <w:r>
-        <w:rPr>
-          <w:lang w:val="en-US"/>
-        </w:rPr>
-        <w:t>eader</w:t>
-      </w:r>
-      <w:r>
-        <w:t>,</w:t>
-      </w:r>
-      <w:r>
-        <w:t xml:space="preserve"> </w:t>
-      </w:r>
-      <w:r>
-        <w:t>д</w:t>
-      </w:r>
-      <w:r>
-        <w:t>изайнер</w:t>
-      </w:r>
-      <w:r>
-        <w:t xml:space="preserve">, </w:t>
-      </w:r>
-      <w:r>
-        <w:rPr>
-          <w:lang w:val="en-US"/>
-        </w:rPr>
-        <w:t>mobile</w:t>
-      </w:r>
-      <w:r>
-        <w:t xml:space="preserve"> </w:t>
-      </w:r>
-      <w:r>
         <w:t>разработчик</w:t>
+      </w:r>
+      <w:r>
+        <w:t>;</w:t>
       </w:r>
     </w:p>
     <w:p>
@@ -451,6 +424,9 @@
       <w:r>
         <w:t>бизнес-аналитик</w:t>
       </w:r>
+      <w:r>
+        <w:t>;</w:t>
+      </w:r>
     </w:p>
     <w:p>
       <w:pPr>
@@ -495,6 +471,9 @@
       <w:r>
         <w:t>тестировщик</w:t>
       </w:r>
+      <w:r>
+        <w:t>.</w:t>
+      </w:r>
     </w:p>
     <w:p>
       <w:pPr>
@@ -595,6 +574,7 @@
           <w:b/>
           <w:bCs/>
         </w:rPr>
+        <w:lastRenderedPageBreak/>
         <w:t>Приложение:</w:t>
       </w:r>
     </w:p>
@@ -618,7 +598,14 @@
             <w:rStyle w:val="af5"/>
             <w:lang w:val="en-US"/>
           </w:rPr>
-          <w:t>PD</w:t>
+          <w:t>P</w:t>
+        </w:r>
+        <w:r>
+          <w:rPr>
+            <w:rStyle w:val="af5"/>
+            <w:lang w:val="en-US"/>
+          </w:rPr>
+          <w:t>D</w:t>
         </w:r>
         <w:r>
           <w:rPr>
@@ -655,13 +642,7 @@
           <w:rPr>
             <w:rStyle w:val="af5"/>
           </w:rPr>
-          <w:t xml:space="preserve"> </w:t>
-        </w:r>
-        <w:r>
-          <w:rPr>
-            <w:rStyle w:val="af5"/>
-          </w:rPr>
-          <w:t>Диск</w:t>
+          <w:t xml:space="preserve"> Диск</w:t>
         </w:r>
       </w:hyperlink>
     </w:p>
@@ -691,21 +672,7 @@
             <w:rStyle w:val="af5"/>
             <w:lang w:val="en-US"/>
           </w:rPr>
-          <w:t>GitH</w:t>
-        </w:r>
-        <w:r>
-          <w:rPr>
-            <w:rStyle w:val="af5"/>
-            <w:lang w:val="en-US"/>
-          </w:rPr>
-          <w:t>u</w:t>
-        </w:r>
-        <w:r>
-          <w:rPr>
-            <w:rStyle w:val="af5"/>
-            <w:lang w:val="en-US"/>
-          </w:rPr>
-          <w:t>b</w:t>
+          <w:t>GitHub</w:t>
         </w:r>
       </w:hyperlink>
     </w:p>
@@ -2489,6 +2456,7 @@
   <w:style w:type="character" w:default="1" w:styleId="a7">
     <w:name w:val="Default Paragraph Font"/>
     <w:uiPriority w:val="1"/>
+    <w:semiHidden/>
     <w:unhideWhenUsed/>
   </w:style>
   <w:style w:type="table" w:default="1" w:styleId="a8">
